--- a/SwagLabsTest/ExtentReport/Report.docx
+++ b/SwagLabsTest/ExtentReport/Report.docx
@@ -12,27 +12,49 @@
         <w:rPr>
           <w:lang w:val="en-US"/>
         </w:rPr>
-        <w:t xml:space="preserve">Note: </w:t>
-      </w:r>
-      <w:proofErr w:type="gramStart"/>
-      <w:r>
-        <w:rPr>
-          <w:lang w:val="en-US"/>
-        </w:rPr>
-        <w:t>Somehow</w:t>
-      </w:r>
-      <w:proofErr w:type="gramEnd"/>
-      <w:r>
-        <w:rPr>
-          <w:lang w:val="en-US"/>
-        </w:rPr>
-        <w:t xml:space="preserve"> I couldn’t manage to get an html extent report for the project.</w:t>
+        <w:t>Note: Somehow I couldn’t manage to get an html extent report for th</w:t>
       </w:r>
       <w:r>
         <w:rPr>
           <w:lang w:val="en-US"/>
         </w:rPr>
-        <w:t xml:space="preserve"> Since no time left, I’m sharing the Test Explorer screenshot in order to share the results of the tests. I’ll continue searching the reason to figure out why I can’t get an extent report in the next days and will share the report if I succeed to get it. </w:t>
+        <w:t>is</w:t>
+      </w:r>
+      <w:r>
+        <w:rPr>
+          <w:lang w:val="en-US"/>
+        </w:rPr>
+        <w:t xml:space="preserve"> project.</w:t>
+      </w:r>
+      <w:r>
+        <w:rPr>
+          <w:lang w:val="en-US"/>
+        </w:rPr>
+        <w:t xml:space="preserve"> Since no time left, I’m sharing the Test Explorer screenshot in order to share the results of the tests. I’ll continue searching the reason to figure out why I can’t get an extent report</w:t>
+      </w:r>
+      <w:r>
+        <w:rPr>
+          <w:lang w:val="en-US"/>
+        </w:rPr>
+        <w:t xml:space="preserve"> with my framework</w:t>
+      </w:r>
+      <w:r>
+        <w:rPr>
+          <w:lang w:val="en-US"/>
+        </w:rPr>
+        <w:t xml:space="preserve"> in the </w:t>
+      </w:r>
+      <w:r>
+        <w:rPr>
+          <w:lang w:val="en-US"/>
+        </w:rPr>
+        <w:t xml:space="preserve">following </w:t>
+      </w:r>
+      <w:r>
+        <w:rPr>
+          <w:lang w:val="en-US"/>
+        </w:rPr>
+        <w:t xml:space="preserve">days and will share the report if I succeed to get it. </w:t>
       </w:r>
     </w:p>
     <w:p>
